--- a/individual contributions.docx
+++ b/individual contributions.docx
@@ -1,6 +1,6 @@
 
 <file path=word/document.xml><?xml version="1.0" encoding="utf-8"?>
-<w:document xmlns:wpc="http://schemas.microsoft.com/office/word/2010/wordprocessingCanvas" xmlns:mc="http://schemas.openxmlformats.org/markup-compatibility/2006" xmlns:o="urn:schemas-microsoft-com:office:office" xmlns:r="http://schemas.openxmlformats.org/officeDocument/2006/relationships" xmlns:m="http://schemas.openxmlformats.org/officeDocument/2006/math" xmlns:v="urn:schemas-microsoft-com:vml" xmlns:wp14="http://schemas.microsoft.com/office/word/2010/wordprocessingDrawing" xmlns:wp="http://schemas.openxmlformats.org/drawingml/2006/wordprocessingDrawing" xmlns:w10="urn:schemas-microsoft-com:office:word" xmlns:w="http://schemas.openxmlformats.org/wordprocessingml/2006/main" xmlns:w14="http://schemas.microsoft.com/office/word/2010/wordml" xmlns:w15="http://schemas.microsoft.com/office/word/2012/wordml" xmlns:wpg="http://schemas.microsoft.com/office/word/2010/wordprocessingGroup" xmlns:wpi="http://schemas.microsoft.com/office/word/2010/wordprocessingInk" xmlns:wne="http://schemas.microsoft.com/office/word/2006/wordml" xmlns:wps="http://schemas.microsoft.com/office/word/2010/wordprocessingShape" mc:Ignorable="w14 w15 wp14">
+<w:document xmlns:wpc="http://schemas.microsoft.com/office/word/2010/wordprocessingCanvas" xmlns:mo="http://schemas.microsoft.com/office/mac/office/2008/main" xmlns:mc="http://schemas.openxmlformats.org/markup-compatibility/2006" xmlns:mv="urn:schemas-microsoft-com:mac:vml" xmlns:o="urn:schemas-microsoft-com:office:office" xmlns:r="http://schemas.openxmlformats.org/officeDocument/2006/relationships" xmlns:m="http://schemas.openxmlformats.org/officeDocument/2006/math" xmlns:v="urn:schemas-microsoft-com:vml" xmlns:wp14="http://schemas.microsoft.com/office/word/2010/wordprocessingDrawing" xmlns:wp="http://schemas.openxmlformats.org/drawingml/2006/wordprocessingDrawing" xmlns:w10="urn:schemas-microsoft-com:office:word" xmlns:w="http://schemas.openxmlformats.org/wordprocessingml/2006/main" xmlns:w14="http://schemas.microsoft.com/office/word/2010/wordml" xmlns:w15="http://schemas.microsoft.com/office/word/2012/wordml" xmlns:wpg="http://schemas.microsoft.com/office/word/2010/wordprocessingGroup" xmlns:wpi="http://schemas.microsoft.com/office/word/2010/wordprocessingInk" xmlns:wne="http://schemas.microsoft.com/office/word/2006/wordml" xmlns:wps="http://schemas.microsoft.com/office/word/2010/wordprocessingShape" mc:Ignorable="w14 w15 wp14">
   <w:body>
     <w:p>
       <w:pPr>
@@ -105,18 +105,202 @@
         <w:rPr>
           <w:rFonts w:ascii="TetTimes New Roman" w:hAnsi="TetTimes New Roman" w:cs="Times New Roman"/>
         </w:rPr>
-        <w:tab/>
-        <w:t>Shawn Yap: Structured the program. Wrote program outline. Wrote most of the user interface. Good leadership (guys progress). Several functions in the previous demos.</w:t>
-      </w:r>
-    </w:p>
-    <w:p>
-      <w:pPr>
-        <w:rPr>
-          <w:rFonts w:ascii="TetTimes New Roman" w:hAnsi="TetTimes New Roman" w:cs="Times New Roman"/>
-        </w:rPr>
-      </w:pPr>
+        <w:t xml:space="preserve">Shawn Yap: </w:t>
+      </w:r>
+    </w:p>
+    <w:p>
+      <w:pPr>
+        <w:pStyle w:val="ListParagraph"/>
+        <w:numPr>
+          <w:ilvl w:val="0"/>
+          <w:numId w:val="1"/>
+        </w:numPr>
+        <w:rPr>
+          <w:rFonts w:ascii="TetTimes New Roman" w:hAnsi="TetTimes New Roman" w:cs="Times New Roman"/>
+        </w:rPr>
+      </w:pPr>
+      <w:r>
+        <w:rPr>
+          <w:rFonts w:ascii="TetTimes New Roman" w:hAnsi="TetTimes New Roman" w:cs="Times New Roman"/>
+        </w:rPr>
+        <w:t>T</w:t>
+      </w:r>
+      <w:r>
+        <w:rPr>
+          <w:rFonts w:ascii="TetTimes New Roman" w:hAnsi="TetTimes New Roman" w:cs="Times New Roman"/>
+        </w:rPr>
+        <w:t>eam moti</w:t>
+      </w:r>
+      <w:r>
+        <w:rPr>
+          <w:rFonts w:ascii="TetTimes New Roman" w:hAnsi="TetTimes New Roman" w:cs="Times New Roman"/>
+        </w:rPr>
+        <w:t>vation.</w:t>
+      </w:r>
+    </w:p>
+    <w:p>
+      <w:pPr>
+        <w:pStyle w:val="ListParagraph"/>
+        <w:numPr>
+          <w:ilvl w:val="0"/>
+          <w:numId w:val="1"/>
+        </w:numPr>
+        <w:rPr>
+          <w:rFonts w:ascii="TetTimes New Roman" w:hAnsi="TetTimes New Roman" w:cs="Times New Roman"/>
+        </w:rPr>
+      </w:pPr>
+      <w:r>
+        <w:rPr>
+          <w:rFonts w:ascii="TetTimes New Roman" w:hAnsi="TetTimes New Roman" w:cs="Times New Roman"/>
+        </w:rPr>
+        <w:t>T</w:t>
+      </w:r>
+      <w:r>
+        <w:rPr>
+          <w:rFonts w:ascii="TetTimes New Roman" w:hAnsi="TetTimes New Roman" w:cs="Times New Roman"/>
+        </w:rPr>
+        <w:t>eam entertainment.</w:t>
+      </w:r>
+    </w:p>
+    <w:p>
+      <w:pPr>
+        <w:pStyle w:val="ListParagraph"/>
+        <w:numPr>
+          <w:ilvl w:val="0"/>
+          <w:numId w:val="1"/>
+        </w:numPr>
+        <w:rPr>
+          <w:rFonts w:ascii="TetTimes New Roman" w:hAnsi="TetTimes New Roman" w:cs="Times New Roman"/>
+        </w:rPr>
+      </w:pPr>
+      <w:r>
+        <w:rPr>
+          <w:rFonts w:ascii="TetTimes New Roman" w:hAnsi="TetTimes New Roman" w:cs="Times New Roman"/>
+        </w:rPr>
+        <w:t>Team planning</w:t>
+      </w:r>
+      <w:r>
+        <w:rPr>
+          <w:rFonts w:ascii="TetTimes New Roman" w:hAnsi="TetTimes New Roman" w:cs="Times New Roman"/>
+        </w:rPr>
+        <w:t>.</w:t>
+      </w:r>
+    </w:p>
+    <w:p>
+      <w:pPr>
+        <w:pStyle w:val="ListParagraph"/>
+        <w:numPr>
+          <w:ilvl w:val="0"/>
+          <w:numId w:val="1"/>
+        </w:numPr>
+        <w:rPr>
+          <w:rFonts w:ascii="TetTimes New Roman" w:hAnsi="TetTimes New Roman" w:cs="Times New Roman"/>
+        </w:rPr>
+      </w:pPr>
+      <w:r>
+        <w:rPr>
+          <w:rFonts w:ascii="TetTimes New Roman" w:hAnsi="TetTimes New Roman" w:cs="Times New Roman"/>
+        </w:rPr>
+        <w:t>Team organization.</w:t>
+      </w:r>
       <w:bookmarkStart w:id="0" w:name="_GoBack"/>
       <w:bookmarkEnd w:id="0"/>
+    </w:p>
+    <w:p>
+      <w:pPr>
+        <w:pStyle w:val="ListParagraph"/>
+        <w:numPr>
+          <w:ilvl w:val="0"/>
+          <w:numId w:val="1"/>
+        </w:numPr>
+        <w:rPr>
+          <w:rFonts w:ascii="TetTimes New Roman" w:hAnsi="TetTimes New Roman" w:cs="Times New Roman"/>
+        </w:rPr>
+      </w:pPr>
+      <w:r>
+        <w:rPr>
+          <w:rFonts w:ascii="TetTimes New Roman" w:hAnsi="TetTimes New Roman" w:cs="Times New Roman"/>
+        </w:rPr>
+        <w:t xml:space="preserve">Good leadership (guys progress). </w:t>
+      </w:r>
+    </w:p>
+    <w:p>
+      <w:pPr>
+        <w:pStyle w:val="ListParagraph"/>
+        <w:numPr>
+          <w:ilvl w:val="0"/>
+          <w:numId w:val="1"/>
+        </w:numPr>
+        <w:rPr>
+          <w:rFonts w:ascii="TetTimes New Roman" w:hAnsi="TetTimes New Roman" w:cs="Times New Roman"/>
+        </w:rPr>
+      </w:pPr>
+      <w:r>
+        <w:rPr>
+          <w:rFonts w:ascii="TetTimes New Roman" w:hAnsi="TetTimes New Roman" w:cs="Times New Roman"/>
+        </w:rPr>
+        <w:t xml:space="preserve">Structured the program. </w:t>
+      </w:r>
+    </w:p>
+    <w:p>
+      <w:pPr>
+        <w:pStyle w:val="ListParagraph"/>
+        <w:numPr>
+          <w:ilvl w:val="0"/>
+          <w:numId w:val="1"/>
+        </w:numPr>
+        <w:rPr>
+          <w:rFonts w:ascii="TetTimes New Roman" w:hAnsi="TetTimes New Roman" w:cs="Times New Roman"/>
+        </w:rPr>
+      </w:pPr>
+      <w:r>
+        <w:rPr>
+          <w:rFonts w:ascii="TetTimes New Roman" w:hAnsi="TetTimes New Roman" w:cs="Times New Roman"/>
+        </w:rPr>
+        <w:t>Wrot</w:t>
+      </w:r>
+      <w:r>
+        <w:rPr>
+          <w:rFonts w:ascii="TetTimes New Roman" w:hAnsi="TetTimes New Roman" w:cs="Times New Roman"/>
+        </w:rPr>
+        <w:t>e program outline.</w:t>
+      </w:r>
+    </w:p>
+    <w:p>
+      <w:pPr>
+        <w:pStyle w:val="ListParagraph"/>
+        <w:numPr>
+          <w:ilvl w:val="0"/>
+          <w:numId w:val="1"/>
+        </w:numPr>
+        <w:rPr>
+          <w:rFonts w:ascii="TetTimes New Roman" w:hAnsi="TetTimes New Roman" w:cs="Times New Roman"/>
+        </w:rPr>
+      </w:pPr>
+      <w:r>
+        <w:rPr>
+          <w:rFonts w:ascii="TetTimes New Roman" w:hAnsi="TetTimes New Roman" w:cs="Times New Roman"/>
+        </w:rPr>
+        <w:t xml:space="preserve">Wrote most of the user interface. </w:t>
+      </w:r>
+    </w:p>
+    <w:p>
+      <w:pPr>
+        <w:pStyle w:val="ListParagraph"/>
+        <w:numPr>
+          <w:ilvl w:val="0"/>
+          <w:numId w:val="1"/>
+        </w:numPr>
+        <w:rPr>
+          <w:rFonts w:ascii="TetTimes New Roman" w:hAnsi="TetTimes New Roman" w:cs="Times New Roman"/>
+        </w:rPr>
+      </w:pPr>
+      <w:r>
+        <w:rPr>
+          <w:rFonts w:ascii="TetTimes New Roman" w:hAnsi="TetTimes New Roman" w:cs="Times New Roman"/>
+        </w:rPr>
+        <w:t>Major parts of the code in both projects</w:t>
+      </w:r>
     </w:p>
     <w:p>
       <w:pPr>
@@ -140,6 +324,127 @@
     </w:sectPr>
   </w:body>
 </w:document>
+</file>
+
+<file path=word/numbering.xml><?xml version="1.0" encoding="utf-8"?>
+<w:numbering xmlns:wpc="http://schemas.microsoft.com/office/word/2010/wordprocessingCanvas" xmlns:mo="http://schemas.microsoft.com/office/mac/office/2008/main" xmlns:mc="http://schemas.openxmlformats.org/markup-compatibility/2006" xmlns:mv="urn:schemas-microsoft-com:mac:vml" xmlns:o="urn:schemas-microsoft-com:office:office" xmlns:r="http://schemas.openxmlformats.org/officeDocument/2006/relationships" xmlns:m="http://schemas.openxmlformats.org/officeDocument/2006/math" xmlns:v="urn:schemas-microsoft-com:vml" xmlns:wp14="http://schemas.microsoft.com/office/word/2010/wordprocessingDrawing" xmlns:wp="http://schemas.openxmlformats.org/drawingml/2006/wordprocessingDrawing" xmlns:w10="urn:schemas-microsoft-com:office:word" xmlns:w="http://schemas.openxmlformats.org/wordprocessingml/2006/main" xmlns:w14="http://schemas.microsoft.com/office/word/2010/wordml" xmlns:w15="http://schemas.microsoft.com/office/word/2012/wordml" xmlns:wpg="http://schemas.microsoft.com/office/word/2010/wordprocessingGroup" xmlns:wpi="http://schemas.microsoft.com/office/word/2010/wordprocessingInk" xmlns:wne="http://schemas.microsoft.com/office/word/2006/wordml" xmlns:wps="http://schemas.microsoft.com/office/word/2010/wordprocessingShape" mc:Ignorable="w14 w15 wp14">
+  <w:abstractNum w:abstractNumId="0">
+    <w:nsid w:val="5EC737B1"/>
+    <w:multiLevelType w:val="hybridMultilevel"/>
+    <w:tmpl w:val="A3E4F33A"/>
+    <w:lvl w:ilvl="0" w:tplc="04090001">
+      <w:start w:val="1"/>
+      <w:numFmt w:val="bullet"/>
+      <w:lvlText w:val=""/>
+      <w:lvlJc w:val="left"/>
+      <w:pPr>
+        <w:ind w:left="720" w:hanging="360"/>
+      </w:pPr>
+      <w:rPr>
+        <w:rFonts w:ascii="Symbol" w:hAnsi="Symbol" w:hint="default"/>
+      </w:rPr>
+    </w:lvl>
+    <w:lvl w:ilvl="1" w:tplc="04090003" w:tentative="1">
+      <w:start w:val="1"/>
+      <w:numFmt w:val="bullet"/>
+      <w:lvlText w:val="o"/>
+      <w:lvlJc w:val="left"/>
+      <w:pPr>
+        <w:ind w:left="1440" w:hanging="360"/>
+      </w:pPr>
+      <w:rPr>
+        <w:rFonts w:ascii="Courier New" w:hAnsi="Courier New" w:cs="Courier New" w:hint="default"/>
+      </w:rPr>
+    </w:lvl>
+    <w:lvl w:ilvl="2" w:tplc="04090005" w:tentative="1">
+      <w:start w:val="1"/>
+      <w:numFmt w:val="bullet"/>
+      <w:lvlText w:val=""/>
+      <w:lvlJc w:val="left"/>
+      <w:pPr>
+        <w:ind w:left="2160" w:hanging="360"/>
+      </w:pPr>
+      <w:rPr>
+        <w:rFonts w:ascii="Wingdings" w:hAnsi="Wingdings" w:hint="default"/>
+      </w:rPr>
+    </w:lvl>
+    <w:lvl w:ilvl="3" w:tplc="04090001" w:tentative="1">
+      <w:start w:val="1"/>
+      <w:numFmt w:val="bullet"/>
+      <w:lvlText w:val=""/>
+      <w:lvlJc w:val="left"/>
+      <w:pPr>
+        <w:ind w:left="2880" w:hanging="360"/>
+      </w:pPr>
+      <w:rPr>
+        <w:rFonts w:ascii="Symbol" w:hAnsi="Symbol" w:hint="default"/>
+      </w:rPr>
+    </w:lvl>
+    <w:lvl w:ilvl="4" w:tplc="04090003" w:tentative="1">
+      <w:start w:val="1"/>
+      <w:numFmt w:val="bullet"/>
+      <w:lvlText w:val="o"/>
+      <w:lvlJc w:val="left"/>
+      <w:pPr>
+        <w:ind w:left="3600" w:hanging="360"/>
+      </w:pPr>
+      <w:rPr>
+        <w:rFonts w:ascii="Courier New" w:hAnsi="Courier New" w:cs="Courier New" w:hint="default"/>
+      </w:rPr>
+    </w:lvl>
+    <w:lvl w:ilvl="5" w:tplc="04090005" w:tentative="1">
+      <w:start w:val="1"/>
+      <w:numFmt w:val="bullet"/>
+      <w:lvlText w:val=""/>
+      <w:lvlJc w:val="left"/>
+      <w:pPr>
+        <w:ind w:left="4320" w:hanging="360"/>
+      </w:pPr>
+      <w:rPr>
+        <w:rFonts w:ascii="Wingdings" w:hAnsi="Wingdings" w:hint="default"/>
+      </w:rPr>
+    </w:lvl>
+    <w:lvl w:ilvl="6" w:tplc="04090001" w:tentative="1">
+      <w:start w:val="1"/>
+      <w:numFmt w:val="bullet"/>
+      <w:lvlText w:val=""/>
+      <w:lvlJc w:val="left"/>
+      <w:pPr>
+        <w:ind w:left="5040" w:hanging="360"/>
+      </w:pPr>
+      <w:rPr>
+        <w:rFonts w:ascii="Symbol" w:hAnsi="Symbol" w:hint="default"/>
+      </w:rPr>
+    </w:lvl>
+    <w:lvl w:ilvl="7" w:tplc="04090003" w:tentative="1">
+      <w:start w:val="1"/>
+      <w:numFmt w:val="bullet"/>
+      <w:lvlText w:val="o"/>
+      <w:lvlJc w:val="left"/>
+      <w:pPr>
+        <w:ind w:left="5760" w:hanging="360"/>
+      </w:pPr>
+      <w:rPr>
+        <w:rFonts w:ascii="Courier New" w:hAnsi="Courier New" w:cs="Courier New" w:hint="default"/>
+      </w:rPr>
+    </w:lvl>
+    <w:lvl w:ilvl="8" w:tplc="04090005" w:tentative="1">
+      <w:start w:val="1"/>
+      <w:numFmt w:val="bullet"/>
+      <w:lvlText w:val=""/>
+      <w:lvlJc w:val="left"/>
+      <w:pPr>
+        <w:ind w:left="6480" w:hanging="360"/>
+      </w:pPr>
+      <w:rPr>
+        <w:rFonts w:ascii="Wingdings" w:hAnsi="Wingdings" w:hint="default"/>
+      </w:rPr>
+    </w:lvl>
+  </w:abstractNum>
+  <w:num w:numId="1">
+    <w:abstractNumId w:val="0"/>
+  </w:num>
+</w:numbering>
 </file>
 
 <file path=word/styles.xml><?xml version="1.0" encoding="utf-8"?>
@@ -159,7 +464,7 @@
       </w:pPr>
     </w:pPrDefault>
   </w:docDefaults>
-  <w:latentStyles w:defLockedState="0" w:defUIPriority="99" w:defSemiHidden="0" w:defUnhideWhenUsed="0" w:defQFormat="0" w:count="371">
+  <w:latentStyles w:defLockedState="0" w:defUIPriority="99" w:defSemiHidden="0" w:defUnhideWhenUsed="0" w:defQFormat="0" w:count="382">
     <w:lsdException w:name="Normal" w:uiPriority="0" w:qFormat="1"/>
     <w:lsdException w:name="heading 1" w:uiPriority="9" w:qFormat="1"/>
     <w:lsdException w:name="heading 2" w:semiHidden="1" w:uiPriority="9" w:unhideWhenUsed="1" w:qFormat="1"/>
@@ -265,7 +570,6 @@
     <w:lsdException w:name="HTML Sample" w:semiHidden="1" w:unhideWhenUsed="1"/>
     <w:lsdException w:name="HTML Typewriter" w:semiHidden="1" w:unhideWhenUsed="1"/>
     <w:lsdException w:name="HTML Variable" w:semiHidden="1" w:unhideWhenUsed="1"/>
-    <w:lsdException w:name="Normal Table" w:semiHidden="1" w:unhideWhenUsed="1"/>
     <w:lsdException w:name="annotation subject" w:semiHidden="1" w:unhideWhenUsed="1"/>
     <w:lsdException w:name="No List" w:semiHidden="1" w:unhideWhenUsed="1"/>
     <w:lsdException w:name="Outline List 1" w:semiHidden="1" w:unhideWhenUsed="1"/>
@@ -311,11 +615,9 @@
     <w:lsdException w:name="Table Subtle 1" w:semiHidden="1" w:unhideWhenUsed="1"/>
     <w:lsdException w:name="Table Subtle 2" w:semiHidden="1" w:unhideWhenUsed="1"/>
     <w:lsdException w:name="Table Web 1" w:semiHidden="1" w:unhideWhenUsed="1"/>
-    <w:lsdException w:name="Table Web 2" w:semiHidden="1" w:unhideWhenUsed="1"/>
     <w:lsdException w:name="Table Web 3" w:semiHidden="1" w:unhideWhenUsed="1"/>
     <w:lsdException w:name="Balloon Text" w:semiHidden="1" w:unhideWhenUsed="1"/>
     <w:lsdException w:name="Table Grid" w:uiPriority="39"/>
-    <w:lsdException w:name="Table Theme" w:semiHidden="1" w:unhideWhenUsed="1"/>
     <w:lsdException w:name="Placeholder Text" w:semiHidden="1"/>
     <w:lsdException w:name="No Spacing" w:uiPriority="1" w:qFormat="1"/>
     <w:lsdException w:name="Light Shading" w:uiPriority="60"/>
@@ -531,6 +833,8 @@
     <w:lsdException w:name="List Table 5 Dark Accent 6" w:uiPriority="50"/>
     <w:lsdException w:name="List Table 6 Colorful Accent 6" w:uiPriority="51"/>
     <w:lsdException w:name="List Table 7 Colorful Accent 6" w:uiPriority="52"/>
+    <w:lsdException w:name="Mention" w:semiHidden="1" w:unhideWhenUsed="1"/>
+    <w:lsdException w:name="Smart Hyperlink" w:semiHidden="1" w:unhideWhenUsed="1"/>
   </w:latentStyles>
   <w:style w:type="paragraph" w:default="1" w:styleId="Normal">
     <w:name w:val="Normal"/>
@@ -569,6 +873,17 @@
     <w:uiPriority w:val="99"/>
     <w:semiHidden/>
     <w:unhideWhenUsed/>
+  </w:style>
+  <w:style w:type="paragraph" w:styleId="ListParagraph">
+    <w:name w:val="List Paragraph"/>
+    <w:basedOn w:val="Normal"/>
+    <w:uiPriority w:val="34"/>
+    <w:qFormat/>
+    <w:rsid w:val="00E87FB8"/>
+    <w:pPr>
+      <w:ind w:left="720"/>
+      <w:contextualSpacing/>
+    </w:pPr>
   </w:style>
 </w:styles>
 </file>

--- a/individual contributions.docx
+++ b/individual contributions.docx
@@ -1,6 +1,6 @@
 
 <file path=word/document.xml><?xml version="1.0" encoding="utf-8"?>
-<w:document xmlns:wpc="http://schemas.microsoft.com/office/word/2010/wordprocessingCanvas" xmlns:mo="http://schemas.microsoft.com/office/mac/office/2008/main" xmlns:mc="http://schemas.openxmlformats.org/markup-compatibility/2006" xmlns:mv="urn:schemas-microsoft-com:mac:vml" xmlns:o="urn:schemas-microsoft-com:office:office" xmlns:r="http://schemas.openxmlformats.org/officeDocument/2006/relationships" xmlns:m="http://schemas.openxmlformats.org/officeDocument/2006/math" xmlns:v="urn:schemas-microsoft-com:vml" xmlns:wp14="http://schemas.microsoft.com/office/word/2010/wordprocessingDrawing" xmlns:wp="http://schemas.openxmlformats.org/drawingml/2006/wordprocessingDrawing" xmlns:w10="urn:schemas-microsoft-com:office:word" xmlns:w="http://schemas.openxmlformats.org/wordprocessingml/2006/main" xmlns:w14="http://schemas.microsoft.com/office/word/2010/wordml" xmlns:w15="http://schemas.microsoft.com/office/word/2012/wordml" xmlns:wpg="http://schemas.microsoft.com/office/word/2010/wordprocessingGroup" xmlns:wpi="http://schemas.microsoft.com/office/word/2010/wordprocessingInk" xmlns:wne="http://schemas.microsoft.com/office/word/2006/wordml" xmlns:wps="http://schemas.microsoft.com/office/word/2010/wordprocessingShape" mc:Ignorable="w14 w15 wp14">
+<w:document xmlns:wpc="http://schemas.microsoft.com/office/word/2010/wordprocessingCanvas" xmlns:mc="http://schemas.openxmlformats.org/markup-compatibility/2006" xmlns:o="urn:schemas-microsoft-com:office:office" xmlns:r="http://schemas.openxmlformats.org/officeDocument/2006/relationships" xmlns:m="http://schemas.openxmlformats.org/officeDocument/2006/math" xmlns:v="urn:schemas-microsoft-com:vml" xmlns:wp14="http://schemas.microsoft.com/office/word/2010/wordprocessingDrawing" xmlns:wp="http://schemas.openxmlformats.org/drawingml/2006/wordprocessingDrawing" xmlns:w10="urn:schemas-microsoft-com:office:word" xmlns:w="http://schemas.openxmlformats.org/wordprocessingml/2006/main" xmlns:w14="http://schemas.microsoft.com/office/word/2010/wordml" xmlns:w15="http://schemas.microsoft.com/office/word/2012/wordml" xmlns:wpg="http://schemas.microsoft.com/office/word/2010/wordprocessingGroup" xmlns:wpi="http://schemas.microsoft.com/office/word/2010/wordprocessingInk" xmlns:wne="http://schemas.microsoft.com/office/word/2006/wordml" xmlns:wps="http://schemas.microsoft.com/office/word/2010/wordprocessingShape" mc:Ignorable="w14 w15 wp14">
   <w:body>
     <w:p>
       <w:pPr>
@@ -83,128 +83,293 @@
     </w:p>
     <w:p>
       <w:pPr>
-        <w:rPr>
-          <w:rFonts w:ascii="TetTimes New Roman" w:hAnsi="TetTimes New Roman" w:cs="Times New Roman"/>
-        </w:rPr>
-      </w:pPr>
-      <w:r>
-        <w:rPr>
-          <w:rFonts w:ascii="TetTimes New Roman" w:hAnsi="TetTimes New Roman" w:cs="Times New Roman"/>
-        </w:rPr>
-        <w:tab/>
-        <w:t xml:space="preserve">Steven Qin: Making function to get student’s schedule, professor’s schedule, check time collision. Contribute in designing the project. Making feature, several functions in the previous demos. Part of the document. </w:t>
-      </w:r>
-    </w:p>
-    <w:p>
-      <w:pPr>
-        <w:rPr>
-          <w:rFonts w:ascii="TetTimes New Roman" w:hAnsi="TetTimes New Roman" w:cs="Times New Roman"/>
-        </w:rPr>
-      </w:pPr>
-      <w:r>
-        <w:rPr>
-          <w:rFonts w:ascii="TetTimes New Roman" w:hAnsi="TetTimes New Roman" w:cs="Times New Roman"/>
-        </w:rPr>
-        <w:t xml:space="preserve">Shawn Yap: </w:t>
-      </w:r>
-    </w:p>
-    <w:p>
-      <w:pPr>
-        <w:pStyle w:val="ListParagraph"/>
-        <w:numPr>
-          <w:ilvl w:val="0"/>
-          <w:numId w:val="1"/>
-        </w:numPr>
-        <w:rPr>
-          <w:rFonts w:ascii="TetTimes New Roman" w:hAnsi="TetTimes New Roman" w:cs="Times New Roman"/>
-        </w:rPr>
-      </w:pPr>
-      <w:r>
-        <w:rPr>
-          <w:rFonts w:ascii="TetTimes New Roman" w:hAnsi="TetTimes New Roman" w:cs="Times New Roman"/>
-        </w:rPr>
-        <w:t>T</w:t>
-      </w:r>
-      <w:r>
-        <w:rPr>
-          <w:rFonts w:ascii="TetTimes New Roman" w:hAnsi="TetTimes New Roman" w:cs="Times New Roman"/>
-        </w:rPr>
-        <w:t>eam moti</w:t>
-      </w:r>
-      <w:r>
-        <w:rPr>
-          <w:rFonts w:ascii="TetTimes New Roman" w:hAnsi="TetTimes New Roman" w:cs="Times New Roman"/>
-        </w:rPr>
-        <w:t>vation.</w:t>
-      </w:r>
-    </w:p>
-    <w:p>
-      <w:pPr>
-        <w:pStyle w:val="ListParagraph"/>
-        <w:numPr>
-          <w:ilvl w:val="0"/>
-          <w:numId w:val="1"/>
-        </w:numPr>
-        <w:rPr>
-          <w:rFonts w:ascii="TetTimes New Roman" w:hAnsi="TetTimes New Roman" w:cs="Times New Roman"/>
-        </w:rPr>
-      </w:pPr>
-      <w:r>
-        <w:rPr>
-          <w:rFonts w:ascii="TetTimes New Roman" w:hAnsi="TetTimes New Roman" w:cs="Times New Roman"/>
-        </w:rPr>
-        <w:t>T</w:t>
-      </w:r>
-      <w:r>
-        <w:rPr>
-          <w:rFonts w:ascii="TetTimes New Roman" w:hAnsi="TetTimes New Roman" w:cs="Times New Roman"/>
-        </w:rPr>
-        <w:t>eam entertainment.</w:t>
-      </w:r>
-    </w:p>
-    <w:p>
-      <w:pPr>
-        <w:pStyle w:val="ListParagraph"/>
-        <w:numPr>
-          <w:ilvl w:val="0"/>
-          <w:numId w:val="1"/>
-        </w:numPr>
-        <w:rPr>
-          <w:rFonts w:ascii="TetTimes New Roman" w:hAnsi="TetTimes New Roman" w:cs="Times New Roman"/>
-        </w:rPr>
-      </w:pPr>
-      <w:r>
-        <w:rPr>
-          <w:rFonts w:ascii="TetTimes New Roman" w:hAnsi="TetTimes New Roman" w:cs="Times New Roman"/>
-        </w:rPr>
-        <w:t>Team planning</w:t>
-      </w:r>
-      <w:r>
-        <w:rPr>
-          <w:rFonts w:ascii="TetTimes New Roman" w:hAnsi="TetTimes New Roman" w:cs="Times New Roman"/>
-        </w:rPr>
-        <w:t>.</w:t>
-      </w:r>
-    </w:p>
-    <w:p>
-      <w:pPr>
-        <w:pStyle w:val="ListParagraph"/>
-        <w:numPr>
-          <w:ilvl w:val="0"/>
-          <w:numId w:val="1"/>
-        </w:numPr>
-        <w:rPr>
-          <w:rFonts w:ascii="TetTimes New Roman" w:hAnsi="TetTimes New Roman" w:cs="Times New Roman"/>
-        </w:rPr>
-      </w:pPr>
-      <w:r>
-        <w:rPr>
-          <w:rFonts w:ascii="TetTimes New Roman" w:hAnsi="TetTimes New Roman" w:cs="Times New Roman"/>
-        </w:rPr>
-        <w:t>Team organization.</w:t>
+        <w:jc w:val="both"/>
+        <w:rPr>
+          <w:rFonts w:ascii="TetTimes New Roman" w:hAnsi="TetTimes New Roman" w:cs="Times New Roman"/>
+        </w:rPr>
+      </w:pPr>
+      <w:r>
+        <w:rPr>
+          <w:rFonts w:ascii="TetTimes New Roman" w:hAnsi="TetTimes New Roman" w:cs="Times New Roman"/>
+        </w:rPr>
+        <w:t xml:space="preserve">Steven Qin: </w:t>
       </w:r>
       <w:bookmarkStart w:id="0" w:name="_GoBack"/>
       <w:bookmarkEnd w:id="0"/>
+    </w:p>
+    <w:p>
+      <w:pPr>
+        <w:pStyle w:val="ListParagraph"/>
+        <w:numPr>
+          <w:ilvl w:val="0"/>
+          <w:numId w:val="3"/>
+        </w:numPr>
+        <w:jc w:val="both"/>
+        <w:rPr>
+          <w:rFonts w:ascii="TetTimes New Roman" w:hAnsi="TetTimes New Roman" w:cs="Times New Roman"/>
+        </w:rPr>
+      </w:pPr>
+      <w:r>
+        <w:rPr>
+          <w:rFonts w:ascii="TetTimes New Roman" w:hAnsi="TetTimes New Roman" w:cs="Times New Roman"/>
+        </w:rPr>
+        <w:t>Early or on time delivery.</w:t>
+      </w:r>
+    </w:p>
+    <w:p>
+      <w:pPr>
+        <w:pStyle w:val="ListParagraph"/>
+        <w:numPr>
+          <w:ilvl w:val="0"/>
+          <w:numId w:val="3"/>
+        </w:numPr>
+        <w:jc w:val="both"/>
+        <w:rPr>
+          <w:rFonts w:ascii="TetTimes New Roman" w:hAnsi="TetTimes New Roman" w:cs="Times New Roman"/>
+        </w:rPr>
+      </w:pPr>
+      <w:r>
+        <w:rPr>
+          <w:rFonts w:ascii="TetTimes New Roman" w:hAnsi="TetTimes New Roman" w:cs="Times New Roman"/>
+        </w:rPr>
+        <w:t>Present self value to the team.</w:t>
+      </w:r>
+    </w:p>
+    <w:p>
+      <w:pPr>
+        <w:pStyle w:val="ListParagraph"/>
+        <w:numPr>
+          <w:ilvl w:val="0"/>
+          <w:numId w:val="3"/>
+        </w:numPr>
+        <w:jc w:val="both"/>
+        <w:rPr>
+          <w:rFonts w:ascii="TetTimes New Roman" w:hAnsi="TetTimes New Roman" w:cs="Times New Roman"/>
+        </w:rPr>
+      </w:pPr>
+      <w:r>
+        <w:rPr>
+          <w:rFonts w:ascii="TetTimes New Roman" w:hAnsi="TetTimes New Roman" w:cs="Times New Roman"/>
+        </w:rPr>
+        <w:t>Working effort.</w:t>
+      </w:r>
+    </w:p>
+    <w:p>
+      <w:pPr>
+        <w:pStyle w:val="ListParagraph"/>
+        <w:numPr>
+          <w:ilvl w:val="0"/>
+          <w:numId w:val="3"/>
+        </w:numPr>
+        <w:jc w:val="both"/>
+        <w:rPr>
+          <w:rFonts w:ascii="TetTimes New Roman" w:hAnsi="TetTimes New Roman" w:cs="Times New Roman"/>
+        </w:rPr>
+      </w:pPr>
+      <w:r>
+        <w:rPr>
+          <w:rFonts w:ascii="TetTimes New Roman" w:hAnsi="TetTimes New Roman" w:cs="Times New Roman"/>
+        </w:rPr>
+        <w:t>Team spirit.</w:t>
+      </w:r>
+    </w:p>
+    <w:p>
+      <w:pPr>
+        <w:pStyle w:val="ListParagraph"/>
+        <w:numPr>
+          <w:ilvl w:val="0"/>
+          <w:numId w:val="3"/>
+        </w:numPr>
+        <w:jc w:val="both"/>
+        <w:rPr>
+          <w:rFonts w:ascii="TetTimes New Roman" w:hAnsi="TetTimes New Roman" w:cs="Times New Roman"/>
+        </w:rPr>
+      </w:pPr>
+      <w:r>
+        <w:rPr>
+          <w:rFonts w:ascii="TetTimes New Roman" w:hAnsi="TetTimes New Roman" w:cs="Times New Roman"/>
+        </w:rPr>
+        <w:t>Individual function in both projects.</w:t>
+      </w:r>
+    </w:p>
+    <w:p>
+      <w:pPr>
+        <w:pStyle w:val="ListParagraph"/>
+        <w:numPr>
+          <w:ilvl w:val="0"/>
+          <w:numId w:val="3"/>
+        </w:numPr>
+        <w:jc w:val="both"/>
+        <w:rPr>
+          <w:rFonts w:ascii="TetTimes New Roman" w:hAnsi="TetTimes New Roman" w:cs="Times New Roman"/>
+        </w:rPr>
+      </w:pPr>
+      <w:r>
+        <w:rPr>
+          <w:rFonts w:ascii="TetTimes New Roman" w:hAnsi="TetTimes New Roman" w:cs="Times New Roman"/>
+        </w:rPr>
+        <w:t>Contribution in design and discussion.</w:t>
+      </w:r>
+    </w:p>
+    <w:p>
+      <w:pPr>
+        <w:pStyle w:val="ListParagraph"/>
+        <w:numPr>
+          <w:ilvl w:val="0"/>
+          <w:numId w:val="3"/>
+        </w:numPr>
+        <w:jc w:val="both"/>
+        <w:rPr>
+          <w:rFonts w:ascii="TetTimes New Roman" w:hAnsi="TetTimes New Roman" w:cs="Times New Roman"/>
+        </w:rPr>
+      </w:pPr>
+      <w:r>
+        <w:rPr>
+          <w:rFonts w:ascii="TetTimes New Roman" w:hAnsi="TetTimes New Roman" w:cs="Times New Roman"/>
+        </w:rPr>
+        <w:t>Case/ feature testing.</w:t>
+      </w:r>
+    </w:p>
+    <w:p>
+      <w:pPr>
+        <w:pStyle w:val="ListParagraph"/>
+        <w:numPr>
+          <w:ilvl w:val="0"/>
+          <w:numId w:val="3"/>
+        </w:numPr>
+        <w:jc w:val="both"/>
+        <w:rPr>
+          <w:rFonts w:ascii="TetTimes New Roman" w:hAnsi="TetTimes New Roman" w:cs="Times New Roman"/>
+        </w:rPr>
+      </w:pPr>
+      <w:r>
+        <w:rPr>
+          <w:rFonts w:ascii="TetTimes New Roman" w:hAnsi="TetTimes New Roman" w:cs="Times New Roman"/>
+        </w:rPr>
+        <w:t>UI testing and improvement.</w:t>
+      </w:r>
+    </w:p>
+    <w:p>
+      <w:pPr>
+        <w:pStyle w:val="ListParagraph"/>
+        <w:numPr>
+          <w:ilvl w:val="0"/>
+          <w:numId w:val="3"/>
+        </w:numPr>
+        <w:jc w:val="both"/>
+        <w:rPr>
+          <w:rFonts w:ascii="TetTimes New Roman" w:hAnsi="TetTimes New Roman" w:cs="Times New Roman"/>
+        </w:rPr>
+      </w:pPr>
+      <w:r>
+        <w:rPr>
+          <w:rFonts w:ascii="TetTimes New Roman" w:hAnsi="TetTimes New Roman" w:cs="Times New Roman"/>
+        </w:rPr>
+        <w:t>Part of documenting through the process.</w:t>
+      </w:r>
+    </w:p>
+    <w:p>
+      <w:pPr>
+        <w:rPr>
+          <w:rFonts w:ascii="TetTimes New Roman" w:hAnsi="TetTimes New Roman" w:cs="Times New Roman"/>
+        </w:rPr>
+      </w:pPr>
+      <w:r>
+        <w:rPr>
+          <w:rFonts w:ascii="TetTimes New Roman" w:hAnsi="TetTimes New Roman" w:cs="Times New Roman"/>
+        </w:rPr>
+        <w:t xml:space="preserve">Shawn Yap: </w:t>
+      </w:r>
+    </w:p>
+    <w:p>
+      <w:pPr>
+        <w:pStyle w:val="ListParagraph"/>
+        <w:numPr>
+          <w:ilvl w:val="0"/>
+          <w:numId w:val="1"/>
+        </w:numPr>
+        <w:rPr>
+          <w:rFonts w:ascii="TetTimes New Roman" w:hAnsi="TetTimes New Roman" w:cs="Times New Roman"/>
+        </w:rPr>
+      </w:pPr>
+      <w:r>
+        <w:rPr>
+          <w:rFonts w:ascii="TetTimes New Roman" w:hAnsi="TetTimes New Roman" w:cs="Times New Roman"/>
+        </w:rPr>
+        <w:t>T</w:t>
+      </w:r>
+      <w:r>
+        <w:rPr>
+          <w:rFonts w:ascii="TetTimes New Roman" w:hAnsi="TetTimes New Roman" w:cs="Times New Roman"/>
+        </w:rPr>
+        <w:t>eam moti</w:t>
+      </w:r>
+      <w:r>
+        <w:rPr>
+          <w:rFonts w:ascii="TetTimes New Roman" w:hAnsi="TetTimes New Roman" w:cs="Times New Roman"/>
+        </w:rPr>
+        <w:t>vation.</w:t>
+      </w:r>
+    </w:p>
+    <w:p>
+      <w:pPr>
+        <w:pStyle w:val="ListParagraph"/>
+        <w:numPr>
+          <w:ilvl w:val="0"/>
+          <w:numId w:val="1"/>
+        </w:numPr>
+        <w:rPr>
+          <w:rFonts w:ascii="TetTimes New Roman" w:hAnsi="TetTimes New Roman" w:cs="Times New Roman"/>
+        </w:rPr>
+      </w:pPr>
+      <w:r>
+        <w:rPr>
+          <w:rFonts w:ascii="TetTimes New Roman" w:hAnsi="TetTimes New Roman" w:cs="Times New Roman"/>
+        </w:rPr>
+        <w:t>T</w:t>
+      </w:r>
+      <w:r>
+        <w:rPr>
+          <w:rFonts w:ascii="TetTimes New Roman" w:hAnsi="TetTimes New Roman" w:cs="Times New Roman"/>
+        </w:rPr>
+        <w:t>eam entertainment.</w:t>
+      </w:r>
+    </w:p>
+    <w:p>
+      <w:pPr>
+        <w:pStyle w:val="ListParagraph"/>
+        <w:numPr>
+          <w:ilvl w:val="0"/>
+          <w:numId w:val="1"/>
+        </w:numPr>
+        <w:rPr>
+          <w:rFonts w:ascii="TetTimes New Roman" w:hAnsi="TetTimes New Roman" w:cs="Times New Roman"/>
+        </w:rPr>
+      </w:pPr>
+      <w:r>
+        <w:rPr>
+          <w:rFonts w:ascii="TetTimes New Roman" w:hAnsi="TetTimes New Roman" w:cs="Times New Roman"/>
+        </w:rPr>
+        <w:t>Team planning.</w:t>
+      </w:r>
+    </w:p>
+    <w:p>
+      <w:pPr>
+        <w:pStyle w:val="ListParagraph"/>
+        <w:numPr>
+          <w:ilvl w:val="0"/>
+          <w:numId w:val="1"/>
+        </w:numPr>
+        <w:rPr>
+          <w:rFonts w:ascii="TetTimes New Roman" w:hAnsi="TetTimes New Roman" w:cs="Times New Roman"/>
+        </w:rPr>
+      </w:pPr>
+      <w:r>
+        <w:rPr>
+          <w:rFonts w:ascii="TetTimes New Roman" w:hAnsi="TetTimes New Roman" w:cs="Times New Roman"/>
+        </w:rPr>
+        <w:t>Team organization.</w:t>
+      </w:r>
     </w:p>
     <w:p>
       <w:pPr>
@@ -327,8 +492,207 @@
 </file>
 
 <file path=word/numbering.xml><?xml version="1.0" encoding="utf-8"?>
-<w:numbering xmlns:wpc="http://schemas.microsoft.com/office/word/2010/wordprocessingCanvas" xmlns:mo="http://schemas.microsoft.com/office/mac/office/2008/main" xmlns:mc="http://schemas.openxmlformats.org/markup-compatibility/2006" xmlns:mv="urn:schemas-microsoft-com:mac:vml" xmlns:o="urn:schemas-microsoft-com:office:office" xmlns:r="http://schemas.openxmlformats.org/officeDocument/2006/relationships" xmlns:m="http://schemas.openxmlformats.org/officeDocument/2006/math" xmlns:v="urn:schemas-microsoft-com:vml" xmlns:wp14="http://schemas.microsoft.com/office/word/2010/wordprocessingDrawing" xmlns:wp="http://schemas.openxmlformats.org/drawingml/2006/wordprocessingDrawing" xmlns:w10="urn:schemas-microsoft-com:office:word" xmlns:w="http://schemas.openxmlformats.org/wordprocessingml/2006/main" xmlns:w14="http://schemas.microsoft.com/office/word/2010/wordml" xmlns:w15="http://schemas.microsoft.com/office/word/2012/wordml" xmlns:wpg="http://schemas.microsoft.com/office/word/2010/wordprocessingGroup" xmlns:wpi="http://schemas.microsoft.com/office/word/2010/wordprocessingInk" xmlns:wne="http://schemas.microsoft.com/office/word/2006/wordml" xmlns:wps="http://schemas.microsoft.com/office/word/2010/wordprocessingShape" mc:Ignorable="w14 w15 wp14">
+<w:numbering xmlns:wpc="http://schemas.microsoft.com/office/word/2010/wordprocessingCanvas" xmlns:mc="http://schemas.openxmlformats.org/markup-compatibility/2006" xmlns:o="urn:schemas-microsoft-com:office:office" xmlns:r="http://schemas.openxmlformats.org/officeDocument/2006/relationships" xmlns:m="http://schemas.openxmlformats.org/officeDocument/2006/math" xmlns:v="urn:schemas-microsoft-com:vml" xmlns:wp14="http://schemas.microsoft.com/office/word/2010/wordprocessingDrawing" xmlns:wp="http://schemas.openxmlformats.org/drawingml/2006/wordprocessingDrawing" xmlns:w10="urn:schemas-microsoft-com:office:word" xmlns:w="http://schemas.openxmlformats.org/wordprocessingml/2006/main" xmlns:w14="http://schemas.microsoft.com/office/word/2010/wordml" xmlns:w15="http://schemas.microsoft.com/office/word/2012/wordml" xmlns:wpg="http://schemas.microsoft.com/office/word/2010/wordprocessingGroup" xmlns:wpi="http://schemas.microsoft.com/office/word/2010/wordprocessingInk" xmlns:wne="http://schemas.microsoft.com/office/word/2006/wordml" xmlns:wps="http://schemas.microsoft.com/office/word/2010/wordprocessingShape" mc:Ignorable="w14 w15 wp14">
   <w:abstractNum w:abstractNumId="0">
+    <w:nsid w:val="054A11A5"/>
+    <w:multiLevelType w:val="hybridMultilevel"/>
+    <w:tmpl w:val="1B26EFEE"/>
+    <w:lvl w:ilvl="0" w:tplc="0409000F">
+      <w:start w:val="1"/>
+      <w:numFmt w:val="decimal"/>
+      <w:lvlText w:val="%1."/>
+      <w:lvlJc w:val="left"/>
+      <w:pPr>
+        <w:ind w:left="720" w:hanging="360"/>
+      </w:pPr>
+    </w:lvl>
+    <w:lvl w:ilvl="1" w:tplc="04090019" w:tentative="1">
+      <w:start w:val="1"/>
+      <w:numFmt w:val="lowerLetter"/>
+      <w:lvlText w:val="%2."/>
+      <w:lvlJc w:val="left"/>
+      <w:pPr>
+        <w:ind w:left="1440" w:hanging="360"/>
+      </w:pPr>
+    </w:lvl>
+    <w:lvl w:ilvl="2" w:tplc="0409001B" w:tentative="1">
+      <w:start w:val="1"/>
+      <w:numFmt w:val="lowerRoman"/>
+      <w:lvlText w:val="%3."/>
+      <w:lvlJc w:val="right"/>
+      <w:pPr>
+        <w:ind w:left="2160" w:hanging="180"/>
+      </w:pPr>
+    </w:lvl>
+    <w:lvl w:ilvl="3" w:tplc="0409000F" w:tentative="1">
+      <w:start w:val="1"/>
+      <w:numFmt w:val="decimal"/>
+      <w:lvlText w:val="%4."/>
+      <w:lvlJc w:val="left"/>
+      <w:pPr>
+        <w:ind w:left="2880" w:hanging="360"/>
+      </w:pPr>
+    </w:lvl>
+    <w:lvl w:ilvl="4" w:tplc="04090019" w:tentative="1">
+      <w:start w:val="1"/>
+      <w:numFmt w:val="lowerLetter"/>
+      <w:lvlText w:val="%5."/>
+      <w:lvlJc w:val="left"/>
+      <w:pPr>
+        <w:ind w:left="3600" w:hanging="360"/>
+      </w:pPr>
+    </w:lvl>
+    <w:lvl w:ilvl="5" w:tplc="0409001B" w:tentative="1">
+      <w:start w:val="1"/>
+      <w:numFmt w:val="lowerRoman"/>
+      <w:lvlText w:val="%6."/>
+      <w:lvlJc w:val="right"/>
+      <w:pPr>
+        <w:ind w:left="4320" w:hanging="180"/>
+      </w:pPr>
+    </w:lvl>
+    <w:lvl w:ilvl="6" w:tplc="0409000F" w:tentative="1">
+      <w:start w:val="1"/>
+      <w:numFmt w:val="decimal"/>
+      <w:lvlText w:val="%7."/>
+      <w:lvlJc w:val="left"/>
+      <w:pPr>
+        <w:ind w:left="5040" w:hanging="360"/>
+      </w:pPr>
+    </w:lvl>
+    <w:lvl w:ilvl="7" w:tplc="04090019" w:tentative="1">
+      <w:start w:val="1"/>
+      <w:numFmt w:val="lowerLetter"/>
+      <w:lvlText w:val="%8."/>
+      <w:lvlJc w:val="left"/>
+      <w:pPr>
+        <w:ind w:left="5760" w:hanging="360"/>
+      </w:pPr>
+    </w:lvl>
+    <w:lvl w:ilvl="8" w:tplc="0409001B" w:tentative="1">
+      <w:start w:val="1"/>
+      <w:numFmt w:val="lowerRoman"/>
+      <w:lvlText w:val="%9."/>
+      <w:lvlJc w:val="right"/>
+      <w:pPr>
+        <w:ind w:left="6480" w:hanging="180"/>
+      </w:pPr>
+    </w:lvl>
+  </w:abstractNum>
+  <w:abstractNum w:abstractNumId="1">
+    <w:nsid w:val="2C96233F"/>
+    <w:multiLevelType w:val="hybridMultilevel"/>
+    <w:tmpl w:val="D298D17E"/>
+    <w:lvl w:ilvl="0" w:tplc="04090001">
+      <w:start w:val="1"/>
+      <w:numFmt w:val="bullet"/>
+      <w:lvlText w:val=""/>
+      <w:lvlJc w:val="left"/>
+      <w:pPr>
+        <w:ind w:left="720" w:hanging="360"/>
+      </w:pPr>
+      <w:rPr>
+        <w:rFonts w:ascii="Symbol" w:hAnsi="Symbol" w:hint="default"/>
+      </w:rPr>
+    </w:lvl>
+    <w:lvl w:ilvl="1" w:tplc="04090003" w:tentative="1">
+      <w:start w:val="1"/>
+      <w:numFmt w:val="bullet"/>
+      <w:lvlText w:val="o"/>
+      <w:lvlJc w:val="left"/>
+      <w:pPr>
+        <w:ind w:left="1440" w:hanging="360"/>
+      </w:pPr>
+      <w:rPr>
+        <w:rFonts w:ascii="Courier New" w:hAnsi="Courier New" w:cs="Courier New" w:hint="default"/>
+      </w:rPr>
+    </w:lvl>
+    <w:lvl w:ilvl="2" w:tplc="04090005" w:tentative="1">
+      <w:start w:val="1"/>
+      <w:numFmt w:val="bullet"/>
+      <w:lvlText w:val=""/>
+      <w:lvlJc w:val="left"/>
+      <w:pPr>
+        <w:ind w:left="2160" w:hanging="360"/>
+      </w:pPr>
+      <w:rPr>
+        <w:rFonts w:ascii="Wingdings" w:hAnsi="Wingdings" w:hint="default"/>
+      </w:rPr>
+    </w:lvl>
+    <w:lvl w:ilvl="3" w:tplc="04090001" w:tentative="1">
+      <w:start w:val="1"/>
+      <w:numFmt w:val="bullet"/>
+      <w:lvlText w:val=""/>
+      <w:lvlJc w:val="left"/>
+      <w:pPr>
+        <w:ind w:left="2880" w:hanging="360"/>
+      </w:pPr>
+      <w:rPr>
+        <w:rFonts w:ascii="Symbol" w:hAnsi="Symbol" w:hint="default"/>
+      </w:rPr>
+    </w:lvl>
+    <w:lvl w:ilvl="4" w:tplc="04090003" w:tentative="1">
+      <w:start w:val="1"/>
+      <w:numFmt w:val="bullet"/>
+      <w:lvlText w:val="o"/>
+      <w:lvlJc w:val="left"/>
+      <w:pPr>
+        <w:ind w:left="3600" w:hanging="360"/>
+      </w:pPr>
+      <w:rPr>
+        <w:rFonts w:ascii="Courier New" w:hAnsi="Courier New" w:cs="Courier New" w:hint="default"/>
+      </w:rPr>
+    </w:lvl>
+    <w:lvl w:ilvl="5" w:tplc="04090005" w:tentative="1">
+      <w:start w:val="1"/>
+      <w:numFmt w:val="bullet"/>
+      <w:lvlText w:val=""/>
+      <w:lvlJc w:val="left"/>
+      <w:pPr>
+        <w:ind w:left="4320" w:hanging="360"/>
+      </w:pPr>
+      <w:rPr>
+        <w:rFonts w:ascii="Wingdings" w:hAnsi="Wingdings" w:hint="default"/>
+      </w:rPr>
+    </w:lvl>
+    <w:lvl w:ilvl="6" w:tplc="04090001" w:tentative="1">
+      <w:start w:val="1"/>
+      <w:numFmt w:val="bullet"/>
+      <w:lvlText w:val=""/>
+      <w:lvlJc w:val="left"/>
+      <w:pPr>
+        <w:ind w:left="5040" w:hanging="360"/>
+      </w:pPr>
+      <w:rPr>
+        <w:rFonts w:ascii="Symbol" w:hAnsi="Symbol" w:hint="default"/>
+      </w:rPr>
+    </w:lvl>
+    <w:lvl w:ilvl="7" w:tplc="04090003" w:tentative="1">
+      <w:start w:val="1"/>
+      <w:numFmt w:val="bullet"/>
+      <w:lvlText w:val="o"/>
+      <w:lvlJc w:val="left"/>
+      <w:pPr>
+        <w:ind w:left="5760" w:hanging="360"/>
+      </w:pPr>
+      <w:rPr>
+        <w:rFonts w:ascii="Courier New" w:hAnsi="Courier New" w:cs="Courier New" w:hint="default"/>
+      </w:rPr>
+    </w:lvl>
+    <w:lvl w:ilvl="8" w:tplc="04090005" w:tentative="1">
+      <w:start w:val="1"/>
+      <w:numFmt w:val="bullet"/>
+      <w:lvlText w:val=""/>
+      <w:lvlJc w:val="left"/>
+      <w:pPr>
+        <w:ind w:left="6480" w:hanging="360"/>
+      </w:pPr>
+      <w:rPr>
+        <w:rFonts w:ascii="Wingdings" w:hAnsi="Wingdings" w:hint="default"/>
+      </w:rPr>
+    </w:lvl>
+  </w:abstractNum>
+  <w:abstractNum w:abstractNumId="2">
     <w:nsid w:val="5EC737B1"/>
     <w:multiLevelType w:val="hybridMultilevel"/>
     <w:tmpl w:val="A3E4F33A"/>
@@ -442,7 +806,13 @@
     </w:lvl>
   </w:abstractNum>
   <w:num w:numId="1">
+    <w:abstractNumId w:val="2"/>
+  </w:num>
+  <w:num w:numId="2">
     <w:abstractNumId w:val="0"/>
+  </w:num>
+  <w:num w:numId="3">
+    <w:abstractNumId w:val="1"/>
   </w:num>
 </w:numbering>
 </file>
@@ -464,7 +834,7 @@
       </w:pPr>
     </w:pPrDefault>
   </w:docDefaults>
-  <w:latentStyles w:defLockedState="0" w:defUIPriority="99" w:defSemiHidden="0" w:defUnhideWhenUsed="0" w:defQFormat="0" w:count="382">
+  <w:latentStyles w:defLockedState="0" w:defUIPriority="99" w:defSemiHidden="0" w:defUnhideWhenUsed="0" w:defQFormat="0" w:count="371">
     <w:lsdException w:name="Normal" w:uiPriority="0" w:qFormat="1"/>
     <w:lsdException w:name="heading 1" w:uiPriority="9" w:qFormat="1"/>
     <w:lsdException w:name="heading 2" w:semiHidden="1" w:uiPriority="9" w:unhideWhenUsed="1" w:qFormat="1"/>
@@ -570,6 +940,7 @@
     <w:lsdException w:name="HTML Sample" w:semiHidden="1" w:unhideWhenUsed="1"/>
     <w:lsdException w:name="HTML Typewriter" w:semiHidden="1" w:unhideWhenUsed="1"/>
     <w:lsdException w:name="HTML Variable" w:semiHidden="1" w:unhideWhenUsed="1"/>
+    <w:lsdException w:name="Normal Table" w:semiHidden="1" w:unhideWhenUsed="1"/>
     <w:lsdException w:name="annotation subject" w:semiHidden="1" w:unhideWhenUsed="1"/>
     <w:lsdException w:name="No List" w:semiHidden="1" w:unhideWhenUsed="1"/>
     <w:lsdException w:name="Outline List 1" w:semiHidden="1" w:unhideWhenUsed="1"/>
@@ -615,9 +986,11 @@
     <w:lsdException w:name="Table Subtle 1" w:semiHidden="1" w:unhideWhenUsed="1"/>
     <w:lsdException w:name="Table Subtle 2" w:semiHidden="1" w:unhideWhenUsed="1"/>
     <w:lsdException w:name="Table Web 1" w:semiHidden="1" w:unhideWhenUsed="1"/>
+    <w:lsdException w:name="Table Web 2" w:semiHidden="1" w:unhideWhenUsed="1"/>
     <w:lsdException w:name="Table Web 3" w:semiHidden="1" w:unhideWhenUsed="1"/>
     <w:lsdException w:name="Balloon Text" w:semiHidden="1" w:unhideWhenUsed="1"/>
     <w:lsdException w:name="Table Grid" w:uiPriority="39"/>
+    <w:lsdException w:name="Table Theme" w:semiHidden="1" w:unhideWhenUsed="1"/>
     <w:lsdException w:name="Placeholder Text" w:semiHidden="1"/>
     <w:lsdException w:name="No Spacing" w:uiPriority="1" w:qFormat="1"/>
     <w:lsdException w:name="Light Shading" w:uiPriority="60"/>
@@ -833,8 +1206,6 @@
     <w:lsdException w:name="List Table 5 Dark Accent 6" w:uiPriority="50"/>
     <w:lsdException w:name="List Table 6 Colorful Accent 6" w:uiPriority="51"/>
     <w:lsdException w:name="List Table 7 Colorful Accent 6" w:uiPriority="52"/>
-    <w:lsdException w:name="Mention" w:semiHidden="1" w:unhideWhenUsed="1"/>
-    <w:lsdException w:name="Smart Hyperlink" w:semiHidden="1" w:unhideWhenUsed="1"/>
   </w:latentStyles>
   <w:style w:type="paragraph" w:default="1" w:styleId="Normal">
     <w:name w:val="Normal"/>
